--- a/capstone/HunterCapstoneWhitePaper.docx
+++ b/capstone/HunterCapstoneWhitePaper.docx
@@ -3056,7 +3056,7 @@
       <w:hyperlink r:id="rId10">
         <w:r>
           <w:rPr>
-            <w:rStyle w:val="InternetLink"/>
+            <w:rStyle w:val="VisitedInternetLink"/>
             <w:rFonts w:ascii="Liberation Serif" w:hAnsi="Liberation Serif"/>
             <w:b/>
             <w:bCs/>
@@ -3122,16 +3122,91 @@
           <w:sz w:val="24"/>
           <w:szCs w:val="24"/>
         </w:rPr>
-        <w:t>Bootstrap framework provides out of the box most of the design elements needed to make clean professional Web-Apps it uses Jquery. Technologies such as  React and Vue are excellent but if you’re not a UX Engineer with at least 5 years experience in UX design and implementation your We-App will still look like a high-school science project. Bootstrap only requires the developer to define the various div classes and you get professional design elements  for free.</w:t>
-      </w:r>
-      <w:r>
-        <w:rPr>
-          <w:rFonts w:ascii="Liberation Serif" w:hAnsi="Liberation Serif"/>
-          <w:b/>
-          <w:bCs/>
-          <w:sz w:val="24"/>
-          <w:szCs w:val="24"/>
-        </w:rPr>
+        <w:t xml:space="preserve">Bootstrap framework provides out of the box most of the design elements needed to make clean professional Web-Apps using Jquery. Technologies such as  </w:t>
+      </w:r>
+      <w:r>
+        <w:rPr>
+          <w:rFonts w:ascii="Liberation Serif" w:hAnsi="Liberation Serif"/>
+          <w:b/>
+          <w:bCs/>
+          <w:sz w:val="24"/>
+          <w:szCs w:val="24"/>
+        </w:rPr>
+        <w:t>React and Vue are excellent</w:t>
+      </w:r>
+      <w:r>
+        <w:rPr>
+          <w:rFonts w:ascii="Liberation Serif" w:hAnsi="Liberation Serif"/>
+          <w:b w:val="false"/>
+          <w:bCs w:val="false"/>
+          <w:sz w:val="24"/>
+          <w:szCs w:val="24"/>
+        </w:rPr>
+        <w:t xml:space="preserve"> but if you’re not a UX Engineer with at least 5 years experience in UX design and implementation your Web-App will still look like a high-school science project. Bootstrap only requires the developer to define the various div classes and you get professional design elements  for free.</w:t>
+      </w:r>
+    </w:p>
+    <w:p>
+      <w:pPr>
+        <w:pStyle w:val="Normal"/>
+        <w:jc w:val="left"/>
+        <w:rPr>
+          <w:b w:val="false"/>
+          <w:b w:val="false"/>
+          <w:bCs w:val="false"/>
+          <w:sz w:val="24"/>
+          <w:szCs w:val="24"/>
+        </w:rPr>
+      </w:pPr>
+      <w:r>
+        <w:rPr>
+          <w:rFonts w:ascii="Liberation Serif" w:hAnsi="Liberation Serif"/>
+          <w:b/>
+          <w:sz w:val="24"/>
+        </w:rPr>
+      </w:r>
+    </w:p>
+    <w:p>
+      <w:pPr>
+        <w:pStyle w:val="Normal"/>
+        <w:jc w:val="left"/>
+        <w:rPr>
+          <w:rFonts w:ascii="Liberation Serif" w:hAnsi="Liberation Serif"/>
+          <w:b/>
+          <w:sz w:val="24"/>
+        </w:rPr>
+      </w:pPr>
+      <w:r>
+        <w:rPr>
+          <w:rFonts w:ascii="Liberation Serif" w:hAnsi="Liberation Serif"/>
+          <w:b/>
+          <w:bCs/>
+          <w:sz w:val="24"/>
+          <w:szCs w:val="24"/>
+        </w:rPr>
+        <w:t xml:space="preserve">Perhaps, most importantly, bootstrap provides </w:t>
+      </w:r>
+      <w:hyperlink r:id="rId11">
+        <w:r>
+          <w:rPr>
+            <w:rStyle w:val="InternetLink"/>
+            <w:rFonts w:ascii="Liberation Serif" w:hAnsi="Liberation Serif"/>
+            <w:b/>
+            <w:bCs/>
+            <w:sz w:val="24"/>
+            <w:szCs w:val="24"/>
+          </w:rPr>
+          <w:t>a mobile first strategy</w:t>
+        </w:r>
+      </w:hyperlink>
+      <w:r>
+        <w:rPr>
+          <w:rFonts w:ascii="Liberation Serif" w:hAnsi="Liberation Serif"/>
+          <w:b/>
+          <w:bCs/>
+          <w:sz w:val="24"/>
+          <w:szCs w:val="24"/>
+        </w:rPr>
+        <w:t xml:space="preserve"> right out of the box.</w:t>
         <w:br/>
       </w:r>
     </w:p>
@@ -3157,6 +3232,64 @@
           <w:szCs w:val="24"/>
         </w:rPr>
         <w:t>3.2 Client Technologies</w:t>
+      </w:r>
+    </w:p>
+    <w:p>
+      <w:pPr>
+        <w:pStyle w:val="Normal"/>
+        <w:jc w:val="left"/>
+        <w:rPr>
+          <w:rFonts w:ascii="Liberation Serif" w:hAnsi="Liberation Serif"/>
+          <w:b/>
+          <w:b/>
+          <w:bCs/>
+          <w:sz w:val="24"/>
+          <w:szCs w:val="24"/>
+        </w:rPr>
+      </w:pPr>
+      <w:r>
+        <w:rPr>
+          <w:rFonts w:ascii="Liberation Serif" w:hAnsi="Liberation Serif"/>
+          <w:b w:val="false"/>
+          <w:bCs w:val="false"/>
+          <w:sz w:val="24"/>
+          <w:szCs w:val="24"/>
+        </w:rPr>
+        <w:t xml:space="preserve">The client “jukebox” app was developed using the Android Studio IDE using </w:t>
+      </w:r>
+      <w:r>
+        <w:rPr>
+          <w:rFonts w:ascii="Liberation Serif" w:hAnsi="Liberation Serif"/>
+          <w:b/>
+          <w:bCs/>
+          <w:sz w:val="24"/>
+          <w:szCs w:val="24"/>
+        </w:rPr>
+        <w:t>Java 8</w:t>
+      </w:r>
+    </w:p>
+    <w:p>
+      <w:pPr>
+        <w:pStyle w:val="Normal"/>
+        <w:jc w:val="left"/>
+        <w:rPr>
+          <w:rFonts w:ascii="Liberation Serif" w:hAnsi="Liberation Serif"/>
+          <w:b w:val="false"/>
+          <w:b w:val="false"/>
+          <w:bCs w:val="false"/>
+          <w:sz w:val="24"/>
+          <w:szCs w:val="24"/>
+        </w:rPr>
+      </w:pPr>
+      <w:r>
+        <w:rPr>
+          <w:rFonts w:ascii="Liberation Serif" w:hAnsi="Liberation Serif"/>
+          <w:b w:val="false"/>
+          <w:bCs w:val="false"/>
+          <w:sz w:val="24"/>
+          <w:szCs w:val="24"/>
+        </w:rPr>
+        <w:t xml:space="preserve">because Android devices currently can only run up to Java 8 </w:t>
       </w:r>
     </w:p>
     <w:p>
@@ -3180,194 +3313,103 @@
           <w:sz w:val="28"/>
           <w:szCs w:val="28"/>
         </w:rPr>
-        <w:br/>
-      </w:r>
-      <w:r>
-        <w:rPr>
-          <w:rFonts w:ascii="Liberation Serif" w:hAnsi="Liberation Serif"/>
-          <w:b w:val="false"/>
-          <w:bCs w:val="false"/>
-          <w:sz w:val="24"/>
-          <w:szCs w:val="24"/>
-        </w:rPr>
-        <w:t xml:space="preserve">The client “jukebox” app was developed using the Android Studio IDE using </w:t>
-      </w:r>
-      <w:r>
-        <w:rPr>
-          <w:rFonts w:ascii="Liberation Serif" w:hAnsi="Liberation Serif"/>
-          <w:b/>
-          <w:bCs/>
-          <w:sz w:val="24"/>
-          <w:szCs w:val="24"/>
-        </w:rPr>
-        <w:t>Java 8</w:t>
-      </w:r>
-    </w:p>
-    <w:p>
-      <w:pPr>
-        <w:pStyle w:val="Normal"/>
-        <w:jc w:val="left"/>
-        <w:rPr>
-          <w:rFonts w:ascii="Liberation Serif" w:hAnsi="Liberation Serif"/>
-          <w:b w:val="false"/>
-          <w:b w:val="false"/>
-          <w:bCs w:val="false"/>
+        <w:t xml:space="preserve">4.0 </w:t>
+      </w:r>
+      <w:r>
+        <w:rPr>
+          <w:rFonts w:ascii="Liberation Serif" w:hAnsi="Liberation Serif"/>
+          <w:b/>
+          <w:bCs/>
           <w:sz w:val="28"/>
           <w:szCs w:val="28"/>
         </w:rPr>
-      </w:pPr>
-      <w:r>
-        <w:rPr>
-          <w:rFonts w:ascii="Liberation Serif" w:hAnsi="Liberation Serif"/>
+        <w:t>Development Strategy and Implementation</w:t>
+      </w:r>
+    </w:p>
+    <w:p>
+      <w:pPr>
+        <w:pStyle w:val="Normal"/>
+        <w:jc w:val="left"/>
+        <w:rPr>
+          <w:rFonts w:ascii="Liberation Serif" w:hAnsi="Liberation Serif"/>
+          <w:b w:val="false"/>
+          <w:b w:val="false"/>
+          <w:bCs w:val="false"/>
+          <w:sz w:val="24"/>
+          <w:szCs w:val="24"/>
+        </w:rPr>
+      </w:pPr>
+      <w:r>
+        <w:rPr>
+          <w:rFonts w:ascii="Liberation Serif" w:hAnsi="Liberation Serif"/>
+          <w:b w:val="false"/>
+          <w:bCs w:val="false"/>
+          <w:sz w:val="24"/>
+          <w:szCs w:val="24"/>
+        </w:rPr>
+      </w:r>
+    </w:p>
+    <w:p>
+      <w:pPr>
+        <w:pStyle w:val="Normal"/>
+        <w:jc w:val="left"/>
+        <w:rPr>
+          <w:rFonts w:ascii="Liberation Serif" w:hAnsi="Liberation Serif"/>
+          <w:b/>
+          <w:b/>
+          <w:bCs/>
+          <w:sz w:val="24"/>
+          <w:szCs w:val="24"/>
+        </w:rPr>
+      </w:pPr>
+      <w:r>
+        <w:rPr>
+          <w:rFonts w:ascii="Liberation Serif" w:hAnsi="Liberation Serif"/>
+          <w:b/>
+          <w:bCs/>
+          <w:sz w:val="24"/>
+          <w:szCs w:val="24"/>
+        </w:rPr>
+        <w:t>4.1 The Server</w:t>
+      </w:r>
+    </w:p>
+    <w:p>
+      <w:pPr>
+        <w:pStyle w:val="Normal"/>
+        <w:jc w:val="left"/>
+        <w:rPr>
+          <w:rFonts w:ascii="Liberation Serif" w:hAnsi="Liberation Serif"/>
+          <w:b/>
+          <w:b/>
+          <w:bCs/>
+          <w:sz w:val="24"/>
+          <w:szCs w:val="24"/>
+        </w:rPr>
+      </w:pPr>
+      <w:r>
+        <w:rPr>
+          <w:rFonts w:ascii="Liberation Serif" w:hAnsi="Liberation Serif"/>
+          <w:b/>
+          <w:bCs/>
+          <w:sz w:val="24"/>
+          <w:szCs w:val="24"/>
+        </w:rPr>
+      </w:r>
+    </w:p>
+    <w:p>
+      <w:pPr>
+        <w:pStyle w:val="Normal"/>
+        <w:jc w:val="left"/>
+        <w:rPr>
+          <w:rFonts w:ascii="Liberation Serif" w:hAnsi="Liberation Serif"/>
+          <w:b w:val="false"/>
           <w:b w:val="false"/>
           <w:bCs w:val="false"/>
           <w:sz w:val="28"/>
           <w:szCs w:val="28"/>
         </w:rPr>
-        <w:t xml:space="preserve">because Android devices currently can only run up to Java 8 </w:t>
-      </w:r>
-    </w:p>
-    <w:p>
-      <w:pPr>
-        <w:pStyle w:val="Normal"/>
-        <w:jc w:val="left"/>
-        <w:rPr>
-          <w:rFonts w:ascii="Liberation Serif" w:hAnsi="Liberation Serif"/>
-          <w:b/>
-          <w:b/>
-          <w:bCs/>
-          <w:sz w:val="28"/>
-          <w:szCs w:val="28"/>
-        </w:rPr>
-      </w:pPr>
-      <w:r>
-        <w:rPr>
-          <w:rFonts w:ascii="Liberation Serif" w:hAnsi="Liberation Serif"/>
-          <w:b/>
-          <w:bCs/>
-          <w:sz w:val="28"/>
-          <w:szCs w:val="28"/>
-        </w:rPr>
-      </w:r>
-    </w:p>
-    <w:p>
-      <w:pPr>
-        <w:pStyle w:val="Normal"/>
-        <w:jc w:val="left"/>
-        <w:rPr>
-          <w:rFonts w:ascii="Liberation Serif" w:hAnsi="Liberation Serif"/>
-          <w:b/>
-          <w:b/>
-          <w:bCs/>
-          <w:sz w:val="28"/>
-          <w:szCs w:val="28"/>
-        </w:rPr>
-      </w:pPr>
-      <w:r>
-        <w:rPr>
-          <w:rFonts w:ascii="Liberation Serif" w:hAnsi="Liberation Serif"/>
-          <w:b/>
-          <w:bCs/>
-          <w:sz w:val="28"/>
-          <w:szCs w:val="28"/>
-        </w:rPr>
-        <w:t xml:space="preserve">4.0 </w:t>
-      </w:r>
-      <w:r>
-        <w:rPr>
-          <w:rFonts w:ascii="Liberation Serif" w:hAnsi="Liberation Serif"/>
-          <w:b/>
-          <w:bCs/>
-          <w:sz w:val="28"/>
-          <w:szCs w:val="28"/>
-        </w:rPr>
-        <w:t>Development Strategy and Implementation</w:t>
-      </w:r>
-    </w:p>
-    <w:p>
-      <w:pPr>
-        <w:pStyle w:val="Normal"/>
-        <w:jc w:val="left"/>
-        <w:rPr>
-          <w:rFonts w:ascii="Liberation Serif" w:hAnsi="Liberation Serif"/>
-          <w:b w:val="false"/>
-          <w:b w:val="false"/>
-          <w:bCs w:val="false"/>
-          <w:sz w:val="24"/>
-          <w:szCs w:val="24"/>
-        </w:rPr>
-      </w:pPr>
-      <w:r>
-        <w:rPr>
-          <w:rFonts w:ascii="Liberation Serif" w:hAnsi="Liberation Serif"/>
-          <w:b w:val="false"/>
-          <w:bCs w:val="false"/>
-          <w:sz w:val="24"/>
-          <w:szCs w:val="24"/>
-        </w:rPr>
-      </w:r>
-    </w:p>
-    <w:p>
-      <w:pPr>
-        <w:pStyle w:val="Normal"/>
-        <w:jc w:val="left"/>
-        <w:rPr>
-          <w:rFonts w:ascii="Liberation Serif" w:hAnsi="Liberation Serif"/>
-          <w:b/>
-          <w:b/>
-          <w:bCs/>
-          <w:sz w:val="24"/>
-          <w:szCs w:val="24"/>
-        </w:rPr>
-      </w:pPr>
-      <w:r>
-        <w:rPr>
-          <w:rFonts w:ascii="Liberation Serif" w:hAnsi="Liberation Serif"/>
-          <w:b/>
-          <w:bCs/>
-          <w:sz w:val="24"/>
-          <w:szCs w:val="24"/>
-        </w:rPr>
-        <w:t>4.1 The Server</w:t>
-      </w:r>
-    </w:p>
-    <w:p>
-      <w:pPr>
-        <w:pStyle w:val="Normal"/>
-        <w:jc w:val="left"/>
-        <w:rPr>
-          <w:rFonts w:ascii="Liberation Serif" w:hAnsi="Liberation Serif"/>
-          <w:b/>
-          <w:b/>
-          <w:bCs/>
-          <w:sz w:val="24"/>
-          <w:szCs w:val="24"/>
-        </w:rPr>
-      </w:pPr>
-      <w:r>
-        <w:rPr>
-          <w:rFonts w:ascii="Liberation Serif" w:hAnsi="Liberation Serif"/>
-          <w:b/>
-          <w:bCs/>
-          <w:sz w:val="24"/>
-          <w:szCs w:val="24"/>
-        </w:rPr>
-      </w:r>
-    </w:p>
-    <w:p>
-      <w:pPr>
-        <w:pStyle w:val="Normal"/>
-        <w:jc w:val="left"/>
-        <w:rPr>
-          <w:rFonts w:ascii="Liberation Serif" w:hAnsi="Liberation Serif"/>
-          <w:b w:val="false"/>
-          <w:b w:val="false"/>
-          <w:bCs w:val="false"/>
-          <w:sz w:val="28"/>
-          <w:szCs w:val="28"/>
-        </w:rPr>
-      </w:pPr>
-      <w:hyperlink r:id="rId11">
+      </w:pPr>
+      <w:hyperlink r:id="rId12">
         <w:r>
           <w:rPr>
             <w:rStyle w:val="VisitedInternetLink"/>
@@ -3494,10 +3536,10 @@
         </w:rPr>
         <w:t xml:space="preserve">here: </w:t>
       </w:r>
-      <w:hyperlink r:id="rId12">
+      <w:hyperlink r:id="rId13">
         <w:r>
           <w:rPr>
-            <w:rStyle w:val="InternetLink"/>
+            <w:rStyle w:val="VisitedInternetLink"/>
             <w:rFonts w:ascii="Liberation Serif" w:hAnsi="Liberation Serif"/>
             <w:b/>
             <w:bCs/>
@@ -3578,7 +3620,7 @@
         </w:rPr>
         <w:t xml:space="preserve">The Model objects are first generated using </w:t>
       </w:r>
-      <w:hyperlink r:id="rId13">
+      <w:hyperlink r:id="rId14">
         <w:r>
           <w:rPr>
             <w:rStyle w:val="InternetLink"/>
@@ -3615,7 +3657,7 @@
         </w:rPr>
         <w:t xml:space="preserve">Which reads the Mysql database meta-data and then creates the </w:t>
       </w:r>
-      <w:hyperlink r:id="rId14">
+      <w:hyperlink r:id="rId15">
         <w:r>
           <w:rPr>
             <w:rStyle w:val="VisitedInternetLink"/>
@@ -3695,7 +3737,7 @@
         </w:rPr>
         <w:t xml:space="preserve">here: </w:t>
       </w:r>
-      <w:hyperlink r:id="rId15">
+      <w:hyperlink r:id="rId16">
         <w:r>
           <w:rPr>
             <w:rStyle w:val="VisitedInternetLink"/>
@@ -3742,7 +3784,7 @@
         </w:rPr>
         <w:t xml:space="preserve">here: </w:t>
       </w:r>
-      <w:hyperlink r:id="rId16">
+      <w:hyperlink r:id="rId17">
         <w:r>
           <w:rPr>
             <w:rStyle w:val="VisitedInternetLink"/>
@@ -3902,7 +3944,7 @@
         </w:rPr>
         <w:t xml:space="preserve">here:   </w:t>
       </w:r>
-      <w:hyperlink r:id="rId17">
+      <w:hyperlink r:id="rId18">
         <w:r>
           <w:rPr>
             <w:rStyle w:val="VisitedInternetLink"/>
@@ -3987,7 +4029,7 @@
         </w:rPr>
         <w:t xml:space="preserve">global header      ==&gt; </w:t>
       </w:r>
-      <w:hyperlink r:id="rId18">
+      <w:hyperlink r:id="rId19">
         <w:r>
           <w:rPr>
             <w:rStyle w:val="VisitedInternetLink"/>
@@ -4034,7 +4076,7 @@
         </w:rPr>
         <w:t xml:space="preserve">global navigation==&gt; </w:t>
       </w:r>
-      <w:hyperlink r:id="rId19">
+      <w:hyperlink r:id="rId20">
         <w:r>
           <w:rPr>
             <w:rStyle w:val="InternetLink"/>
@@ -4071,7 +4113,7 @@
         </w:rPr>
         <w:t xml:space="preserve">content area        ==&gt; </w:t>
       </w:r>
-      <w:hyperlink r:id="rId20">
+      <w:hyperlink r:id="rId21">
         <w:r>
           <w:rPr>
             <w:rStyle w:val="InternetLink"/>
@@ -4108,7 +4150,7 @@
         </w:rPr>
         <w:t xml:space="preserve">content area       ==&gt;  </w:t>
       </w:r>
-      <w:hyperlink r:id="rId21">
+      <w:hyperlink r:id="rId22">
         <w:r>
           <w:rPr>
             <w:rStyle w:val="VisitedInternetLink"/>
@@ -4145,7 +4187,7 @@
         </w:rPr>
         <w:t xml:space="preserve">content area       ==&gt;  </w:t>
       </w:r>
-      <w:hyperlink r:id="rId22">
+      <w:hyperlink r:id="rId23">
         <w:r>
           <w:rPr>
             <w:rStyle w:val="VisitedInternetLink"/>
@@ -4182,7 +4224,7 @@
         </w:rPr>
         <w:t xml:space="preserve">global footer      ==&gt;  </w:t>
       </w:r>
-      <w:hyperlink r:id="rId23">
+      <w:hyperlink r:id="rId24">
         <w:r>
           <w:rPr>
             <w:rStyle w:val="VisitedInternetLink"/>
@@ -4242,7 +4284,7 @@
         </w:rPr>
         <w:t xml:space="preserve">Where appropriate views use JavaScript and Jquery functions to call API calls so that page doesn’t have to go back to server an example is the </w:t>
       </w:r>
-      <w:hyperlink r:id="rId24">
+      <w:hyperlink r:id="rId25">
         <w:r>
           <w:rPr>
             <w:rStyle w:val="VisitedInternetLink"/>
@@ -4265,7 +4307,7 @@
         </w:rPr>
         <w:t xml:space="preserve"> page  which uses </w:t>
       </w:r>
-      <w:hyperlink r:id="rId25">
+      <w:hyperlink r:id="rId26">
         <w:r>
           <w:rPr>
             <w:rStyle w:val="VisitedInternetLink"/>
@@ -4459,7 +4501,7 @@
         </w:rPr>
         <w:t>An example controller can be found here:</w:t>
       </w:r>
-      <w:hyperlink r:id="rId26">
+      <w:hyperlink r:id="rId27">
         <w:r>
           <w:rPr>
             <w:rStyle w:val="VisitedInternetLink"/>
@@ -4556,7 +4598,7 @@
         </w:rPr>
         <w:t xml:space="preserve">REST API functions are located here: </w:t>
       </w:r>
-      <w:hyperlink r:id="rId27">
+      <w:hyperlink r:id="rId28">
         <w:r>
           <w:rPr>
             <w:rStyle w:val="VisitedInternetLink"/>
@@ -4661,7 +4703,7 @@
         </w:rPr>
         <w:t xml:space="preserve">The Server </w:t>
       </w:r>
-      <w:hyperlink r:id="rId28">
+      <w:hyperlink r:id="rId29">
         <w:r>
           <w:rPr>
             <w:rStyle w:val="InternetLink"/>
@@ -4718,7 +4760,7 @@
           <w:szCs w:val="24"/>
         </w:rPr>
       </w:pPr>
-      <w:hyperlink r:id="rId29">
+      <w:hyperlink r:id="rId30">
         <w:r>
           <w:rPr>
             <w:rStyle w:val="VisitedInternetLink"/>
@@ -4755,7 +4797,7 @@
           <w:szCs w:val="24"/>
         </w:rPr>
       </w:pPr>
-      <w:hyperlink r:id="rId30">
+      <w:hyperlink r:id="rId31">
         <w:r>
           <w:rPr>
             <w:rStyle w:val="VisitedInternetLink"/>
@@ -4792,7 +4834,7 @@
           <w:szCs w:val="24"/>
         </w:rPr>
       </w:pPr>
-      <w:hyperlink r:id="rId31">
+      <w:hyperlink r:id="rId32">
         <w:r>
           <w:rPr>
             <w:rStyle w:val="VisitedInternetLink"/>
@@ -4839,7 +4881,7 @@
           <w:szCs w:val="24"/>
         </w:rPr>
       </w:pPr>
-      <w:hyperlink r:id="rId32">
+      <w:hyperlink r:id="rId33">
         <w:r>
           <w:rPr>
             <w:rStyle w:val="InternetLink"/>
@@ -4876,7 +4918,7 @@
           <w:szCs w:val="24"/>
         </w:rPr>
       </w:pPr>
-      <w:hyperlink r:id="rId33">
+      <w:hyperlink r:id="rId34">
         <w:r>
           <w:rPr>
             <w:rStyle w:val="InternetLink"/>
@@ -4913,7 +4955,7 @@
           <w:szCs w:val="24"/>
         </w:rPr>
       </w:pPr>
-      <w:hyperlink r:id="rId34">
+      <w:hyperlink r:id="rId35">
         <w:r>
           <w:rPr>
             <w:rStyle w:val="InternetLink"/>
@@ -4950,7 +4992,7 @@
           <w:szCs w:val="24"/>
         </w:rPr>
       </w:pPr>
-      <w:hyperlink r:id="rId35">
+      <w:hyperlink r:id="rId36">
         <w:r>
           <w:rPr>
             <w:rStyle w:val="InternetLink"/>
@@ -4987,7 +5029,7 @@
           <w:szCs w:val="24"/>
         </w:rPr>
       </w:pPr>
-      <w:hyperlink r:id="rId36">
+      <w:hyperlink r:id="rId37">
         <w:r>
           <w:rPr>
             <w:rStyle w:val="InternetLink"/>
@@ -5024,7 +5066,7 @@
           <w:szCs w:val="24"/>
         </w:rPr>
       </w:pPr>
-      <w:hyperlink r:id="rId37">
+      <w:hyperlink r:id="rId38">
         <w:r>
           <w:rPr>
             <w:rStyle w:val="VisitedInternetLink"/>
@@ -5061,7 +5103,7 @@
           <w:szCs w:val="24"/>
         </w:rPr>
       </w:pPr>
-      <w:hyperlink r:id="rId38">
+      <w:hyperlink r:id="rId39">
         <w:r>
           <w:rPr>
             <w:rStyle w:val="InternetLink"/>
@@ -5091,21 +5133,275 @@
         <w:jc w:val="left"/>
         <w:rPr>
           <w:rFonts w:ascii="Liberation Serif" w:hAnsi="Liberation Serif"/>
-          <w:b/>
-          <w:b/>
-          <w:bCs/>
-          <w:sz w:val="24"/>
-          <w:szCs w:val="24"/>
-        </w:rPr>
-      </w:pPr>
-      <w:r>
-        <w:rPr>
-          <w:rFonts w:ascii="Liberation Serif" w:hAnsi="Liberation Serif"/>
-          <w:b/>
-          <w:bCs/>
-          <w:sz w:val="24"/>
-          <w:szCs w:val="24"/>
-        </w:rPr>
+          <w:b w:val="false"/>
+          <w:b w:val="false"/>
+          <w:bCs w:val="false"/>
+          <w:sz w:val="24"/>
+          <w:szCs w:val="24"/>
+        </w:rPr>
+      </w:pPr>
+      <w:r>
+        <w:rPr>
+          <w:rFonts w:ascii="Liberation Serif" w:hAnsi="Liberation Serif"/>
+          <w:b w:val="false"/>
+          <w:bCs w:val="false"/>
+          <w:sz w:val="24"/>
+          <w:szCs w:val="24"/>
+        </w:rPr>
+      </w:r>
+    </w:p>
+    <w:p>
+      <w:pPr>
+        <w:pStyle w:val="Normal"/>
+        <w:jc w:val="left"/>
+        <w:rPr>
+          <w:rFonts w:ascii="Liberation Serif" w:hAnsi="Liberation Serif"/>
+          <w:b/>
+          <w:b/>
+          <w:bCs/>
+          <w:sz w:val="24"/>
+          <w:szCs w:val="24"/>
+        </w:rPr>
+      </w:pPr>
+      <w:r>
+        <w:rPr>
+          <w:rFonts w:ascii="Liberation Serif" w:hAnsi="Liberation Serif"/>
+          <w:b/>
+          <w:bCs/>
+          <w:sz w:val="24"/>
+          <w:szCs w:val="24"/>
+        </w:rPr>
+        <w:t>4.1.</w:t>
+      </w:r>
+      <w:r>
+        <w:rPr>
+          <w:rFonts w:ascii="Liberation Serif" w:hAnsi="Liberation Serif"/>
+          <w:b/>
+          <w:bCs/>
+          <w:sz w:val="24"/>
+          <w:szCs w:val="24"/>
+        </w:rPr>
+        <w:t>6</w:t>
+      </w:r>
+      <w:r>
+        <w:rPr>
+          <w:rFonts w:ascii="Liberation Serif" w:hAnsi="Liberation Serif"/>
+          <w:b/>
+          <w:bCs/>
+          <w:sz w:val="24"/>
+          <w:szCs w:val="24"/>
+        </w:rPr>
+        <w:t xml:space="preserve"> </w:t>
+      </w:r>
+      <w:r>
+        <w:rPr>
+          <w:rFonts w:ascii="Liberation Serif" w:hAnsi="Liberation Serif"/>
+          <w:b/>
+          <w:bCs/>
+          <w:sz w:val="24"/>
+          <w:szCs w:val="24"/>
+        </w:rPr>
+        <w:t>Other Cool Functions</w:t>
+      </w:r>
+    </w:p>
+    <w:p>
+      <w:pPr>
+        <w:pStyle w:val="Normal"/>
+        <w:jc w:val="left"/>
+        <w:rPr>
+          <w:b w:val="false"/>
+          <w:b w:val="false"/>
+          <w:bCs w:val="false"/>
+        </w:rPr>
+      </w:pPr>
+      <w:r>
+        <w:rPr>
+          <w:rFonts w:ascii="Liberation Serif" w:hAnsi="Liberation Serif"/>
+          <w:b/>
+          <w:bCs/>
+          <w:sz w:val="24"/>
+          <w:szCs w:val="24"/>
+        </w:rPr>
+      </w:r>
+    </w:p>
+    <w:p>
+      <w:pPr>
+        <w:pStyle w:val="Normal"/>
+        <w:jc w:val="left"/>
+        <w:rPr>
+          <w:rFonts w:ascii="Liberation Serif" w:hAnsi="Liberation Serif"/>
+          <w:b/>
+          <w:b/>
+          <w:bCs/>
+          <w:sz w:val="24"/>
+          <w:szCs w:val="24"/>
+        </w:rPr>
+      </w:pPr>
+      <w:r>
+        <w:rPr>
+          <w:rFonts w:ascii="Liberation Serif" w:hAnsi="Liberation Serif"/>
+          <w:b/>
+          <w:bCs/>
+          <w:sz w:val="24"/>
+          <w:szCs w:val="24"/>
+        </w:rPr>
+        <w:t xml:space="preserve"> </w:t>
+      </w:r>
+      <w:r>
+        <w:rPr>
+          <w:rFonts w:ascii="Liberation Serif" w:hAnsi="Liberation Serif"/>
+          <w:b w:val="false"/>
+          <w:bCs w:val="false"/>
+          <w:sz w:val="24"/>
+          <w:szCs w:val="24"/>
+        </w:rPr>
+        <w:t>The Server also serves the Jukebox profile photos – so, the Client App (be it Android, iOS, or the Web-App) does not have to keep jukebox profile photos locally. This is because the profile photos are NOT just “links” to an image in the web document root (in fact the photos are NOT stored in  document root)    photos are served by a PHP function called</w:t>
+      </w:r>
+      <w:hyperlink r:id="rId40">
+        <w:r>
+          <w:rPr>
+            <w:rStyle w:val="InternetLink"/>
+            <w:rFonts w:ascii="Liberation Serif" w:hAnsi="Liberation Serif"/>
+            <w:b w:val="false"/>
+            <w:bCs w:val="false"/>
+            <w:sz w:val="24"/>
+            <w:szCs w:val="24"/>
+          </w:rPr>
+          <w:t xml:space="preserve"> photoviewer.php</w:t>
+        </w:r>
+      </w:hyperlink>
+    </w:p>
+    <w:p>
+      <w:pPr>
+        <w:pStyle w:val="Normal"/>
+        <w:jc w:val="left"/>
+        <w:rPr>
+          <w:rFonts w:ascii="Liberation Serif" w:hAnsi="Liberation Serif"/>
+          <w:b/>
+          <w:b/>
+          <w:bCs/>
+          <w:sz w:val="24"/>
+          <w:szCs w:val="24"/>
+        </w:rPr>
+      </w:pPr>
+      <w:r>
+        <w:rPr>
+          <w:rFonts w:ascii="Liberation Serif" w:hAnsi="Liberation Serif"/>
+          <w:b/>
+          <w:bCs/>
+          <w:sz w:val="24"/>
+          <w:szCs w:val="24"/>
+        </w:rPr>
+        <w:br/>
+      </w:r>
+      <w:r>
+        <w:rPr>
+          <w:rFonts w:ascii="Liberation Serif" w:hAnsi="Liberation Serif"/>
+          <w:b w:val="false"/>
+          <w:bCs w:val="false"/>
+          <w:sz w:val="24"/>
+          <w:szCs w:val="24"/>
+        </w:rPr>
+        <w:t>As mentioned before, Music files (be they MP3 or MP4A files) can reside LOCALLY in the client app OR be uploaded to the server.</w:t>
+      </w:r>
+    </w:p>
+    <w:p>
+      <w:pPr>
+        <w:pStyle w:val="Normal"/>
+        <w:jc w:val="left"/>
+        <w:rPr>
+          <w:b w:val="false"/>
+          <w:b w:val="false"/>
+          <w:bCs w:val="false"/>
+        </w:rPr>
+      </w:pPr>
+      <w:r>
+        <w:rPr>
+          <w:rFonts w:ascii="Liberation Serif" w:hAnsi="Liberation Serif"/>
+          <w:b/>
+          <w:bCs/>
+          <w:sz w:val="24"/>
+          <w:szCs w:val="24"/>
+        </w:rPr>
+      </w:r>
+    </w:p>
+    <w:p>
+      <w:pPr>
+        <w:pStyle w:val="Normal"/>
+        <w:jc w:val="left"/>
+        <w:rPr>
+          <w:rFonts w:ascii="Liberation Serif" w:hAnsi="Liberation Serif"/>
+          <w:b/>
+          <w:b/>
+          <w:bCs/>
+          <w:sz w:val="24"/>
+          <w:szCs w:val="24"/>
+        </w:rPr>
+      </w:pPr>
+      <w:r>
+        <w:rPr>
+          <w:rFonts w:ascii="Liberation Serif" w:hAnsi="Liberation Serif"/>
+          <w:b w:val="false"/>
+          <w:bCs w:val="false"/>
+          <w:sz w:val="24"/>
+          <w:szCs w:val="24"/>
+        </w:rPr>
+        <w:t xml:space="preserve"> </w:t>
+      </w:r>
+      <w:r>
+        <w:rPr>
+          <w:rFonts w:ascii="Liberation Serif" w:hAnsi="Liberation Serif"/>
+          <w:b w:val="false"/>
+          <w:bCs w:val="false"/>
+          <w:sz w:val="24"/>
+          <w:szCs w:val="24"/>
+        </w:rPr>
+        <w:t xml:space="preserve">Once again the media files are NOT stored in the web server document root and as such CANNOT be stolen but must be rendered via our server to the client app via a function called </w:t>
+      </w:r>
+      <w:hyperlink r:id="rId41">
+        <w:r>
+          <w:rPr>
+            <w:rStyle w:val="VisitedInternetLink"/>
+            <w:rFonts w:ascii="Liberation Serif" w:hAnsi="Liberation Serif"/>
+            <w:b w:val="false"/>
+            <w:bCs w:val="false"/>
+            <w:sz w:val="24"/>
+            <w:szCs w:val="24"/>
+          </w:rPr>
+          <w:t>mp3player.php</w:t>
+        </w:r>
+      </w:hyperlink>
+      <w:r>
+        <w:rPr>
+          <w:rFonts w:ascii="Liberation Serif" w:hAnsi="Liberation Serif"/>
+          <w:b w:val="false"/>
+          <w:bCs w:val="false"/>
+          <w:sz w:val="24"/>
+          <w:szCs w:val="24"/>
+        </w:rPr>
+        <w:br/>
+        <w:t xml:space="preserve">(By </w:t>
+      </w:r>
+      <w:r>
+        <w:rPr>
+          <w:rFonts w:ascii="Liberation Serif" w:hAnsi="Liberation Serif"/>
+          <w:b w:val="false"/>
+          <w:bCs w:val="false"/>
+          <w:sz w:val="24"/>
+          <w:szCs w:val="24"/>
+        </w:rPr>
+        <w:t>t</w:t>
+      </w:r>
+      <w:r>
+        <w:rPr>
+          <w:rFonts w:ascii="Liberation Serif" w:hAnsi="Liberation Serif"/>
+          <w:b w:val="false"/>
+          <w:bCs w:val="false"/>
+          <w:sz w:val="24"/>
+          <w:szCs w:val="24"/>
+        </w:rPr>
+        <w:t>he way,mp3player will serve mp4a or any media files in the same manor)</w:t>
+        <w:br/>
       </w:r>
     </w:p>
     <w:p>
@@ -5349,7 +5645,7 @@
         </w:rPr>
         <w:t xml:space="preserve">located </w:t>
       </w:r>
-      <w:hyperlink r:id="rId39">
+      <w:hyperlink r:id="rId42">
         <w:r>
           <w:rPr>
             <w:rStyle w:val="InternetLink"/>
@@ -5383,7 +5679,7 @@
         </w:rPr>
         <w:t xml:space="preserve">here: </w:t>
       </w:r>
-      <w:hyperlink r:id="rId40">
+      <w:hyperlink r:id="rId43">
         <w:r>
           <w:rPr>
             <w:rStyle w:val="VisitedInternetLink"/>
@@ -5475,7 +5771,7 @@
         <w:br/>
         <w:br/>
       </w:r>
-      <w:hyperlink r:id="rId41">
+      <w:hyperlink r:id="rId44">
         <w:r>
           <w:rPr>
             <w:rStyle w:val="InternetLink"/>
@@ -5509,7 +5805,7 @@
         <w:t xml:space="preserve">  – These classes are include things such as DixieHash which is an enhanced HashTable class.</w:t>
         <w:br/>
       </w:r>
-      <w:hyperlink r:id="rId42">
+      <w:hyperlink r:id="rId45">
         <w:r>
           <w:rPr>
             <w:rStyle w:val="InternetLink"/>
@@ -5533,7 +5829,7 @@
         <w:t xml:space="preserve"> – is a hash table that stores itself in the Android SQLite database</w:t>
         <w:br/>
       </w:r>
-      <w:hyperlink r:id="rId43">
+      <w:hyperlink r:id="rId46">
         <w:r>
           <w:rPr>
             <w:rStyle w:val="InternetLink"/>
@@ -5570,7 +5866,7 @@
           <w:szCs w:val="24"/>
         </w:rPr>
       </w:pPr>
-      <w:hyperlink r:id="rId44">
+      <w:hyperlink r:id="rId47">
         <w:r>
           <w:rPr>
             <w:rStyle w:val="InternetLink"/>
@@ -5618,7 +5914,7 @@
           <w:szCs w:val="24"/>
         </w:rPr>
       </w:pPr>
-      <w:hyperlink r:id="rId45">
+      <w:hyperlink r:id="rId48">
         <w:r>
           <w:rPr>
             <w:rStyle w:val="InternetLink"/>
@@ -5813,7 +6109,7 @@
         </w:rPr>
         <w:t xml:space="preserve">longitude and latitude – </w:t>
       </w:r>
-      <w:hyperlink r:id="rId46">
+      <w:hyperlink r:id="rId49">
         <w:r>
           <w:rPr>
             <w:rStyle w:val="InternetLink"/>
@@ -5850,7 +6146,7 @@
           <w:szCs w:val="24"/>
         </w:rPr>
       </w:pPr>
-      <w:hyperlink r:id="rId47">
+      <w:hyperlink r:id="rId50">
         <w:r>
           <w:rPr>
             <w:rStyle w:val="VisitedInternetLink"/>
@@ -5965,7 +6261,30 @@
           <w:sz w:val="24"/>
           <w:szCs w:val="24"/>
         </w:rPr>
-        <w:t>4) find a Jukebox is not complete – the API function is there but the page with search form (which will be very similar to search songs that is working)</w:t>
+        <w:t xml:space="preserve">4) find a Jukebox is not complete – </w:t>
+      </w:r>
+      <w:hyperlink r:id="rId51">
+        <w:r>
+          <w:rPr>
+            <w:rStyle w:val="InternetLink"/>
+            <w:rFonts w:ascii="Liberation Serif" w:hAnsi="Liberation Serif"/>
+            <w:b w:val="false"/>
+            <w:bCs w:val="false"/>
+            <w:sz w:val="24"/>
+            <w:szCs w:val="24"/>
+          </w:rPr>
+          <w:t>the API function is ther</w:t>
+        </w:r>
+      </w:hyperlink>
+      <w:r>
+        <w:rPr>
+          <w:rFonts w:ascii="Liberation Serif" w:hAnsi="Liberation Serif"/>
+          <w:b w:val="false"/>
+          <w:bCs w:val="false"/>
+          <w:sz w:val="24"/>
+          <w:szCs w:val="24"/>
+        </w:rPr>
+        <w:t>e but the page with search form (which will be very similar to search songs that is working)</w:t>
       </w:r>
     </w:p>
     <w:p>
@@ -6084,7 +6403,7 @@
           <w:szCs w:val="24"/>
         </w:rPr>
       </w:pPr>
-      <w:hyperlink r:id="rId48">
+      <w:hyperlink r:id="rId52">
         <w:r>
           <w:rPr>
             <w:rStyle w:val="InternetLink"/>
